--- a/sprint_deliverables/Sprint3Deliverables/Stocko sprint 3 retro.docx
+++ b/sprint_deliverables/Sprint3Deliverables/Stocko sprint 3 retro.docx
@@ -131,6 +131,26 @@
     </w:p>
     <w:p>
       <w:pPr>
+        <w:pageBreakBefore w:val="0"/>
+        <w:numPr>
+          <w:ilvl w:val="0"/>
+          <w:numId w:val="2"/>
+        </w:numPr>
+        <w:spacing w:after="0" w:afterAutospacing="0" w:before="0" w:beforeAutospacing="0" w:lineRule="auto"/>
+        <w:ind w:left="720" w:hanging="360"/>
+        <w:rPr>
+          <w:u w:val="none"/>
+        </w:rPr>
+      </w:pPr>
+      <w:r>
+        <w:rPr>
+          <w:rtl w:val="0"/>
+        </w:rPr>
+        <w:t xml:space="preserve">Could not think of a great way to convey the educational element while keeping it interesting</w:t>
+      </w:r>
+    </w:p>
+    <w:p>
+      <w:pPr>
         <w:numPr>
           <w:ilvl w:val="0"/>
           <w:numId w:val="2"/>
@@ -145,7 +165,7 @@
         <w:rPr>
           <w:rtl w:val="0"/>
         </w:rPr>
-        <w:t xml:space="preserve">Finding more time to work together even with busy schedules</w:t>
+        <w:t xml:space="preserve">Adding authorizations to API calls had a lot of bumps along the way. Now it is only required to be authorized to call position related requests.</w:t>
       </w:r>
     </w:p>
     <w:p>
@@ -188,21 +208,57 @@
     </w:p>
     <w:p>
       <w:pPr>
+        <w:pageBreakBefore w:val="0"/>
+        <w:numPr>
+          <w:ilvl w:val="0"/>
+          <w:numId w:val="3"/>
+        </w:numPr>
+        <w:spacing w:after="0" w:afterAutospacing="0" w:before="0" w:beforeAutospacing="0" w:lineRule="auto"/>
+        <w:ind w:left="720" w:hanging="360"/>
+        <w:rPr>
+          <w:u w:val="none"/>
+        </w:rPr>
+      </w:pPr>
+      <w:r>
+        <w:rPr>
+          <w:rtl w:val="0"/>
+        </w:rPr>
+        <w:t xml:space="preserve">Update our story cards more frequently</w:t>
+      </w:r>
+    </w:p>
+    <w:p>
+      <w:pPr>
+        <w:numPr>
+          <w:ilvl w:val="0"/>
+          <w:numId w:val="3"/>
+        </w:numPr>
+        <w:spacing w:after="0" w:afterAutospacing="0" w:before="0" w:beforeAutospacing="0" w:lineRule="auto"/>
+        <w:ind w:left="720" w:hanging="360"/>
+        <w:rPr>
+          <w:u w:val="none"/>
+        </w:rPr>
+      </w:pPr>
+      <w:r>
+        <w:rPr>
+          <w:rtl w:val="0"/>
+        </w:rPr>
+        <w:t xml:space="preserve">Work more frequently and less in big chunks </w:t>
+      </w:r>
+    </w:p>
+    <w:p>
+      <w:pPr>
         <w:numPr>
           <w:ilvl w:val="0"/>
           <w:numId w:val="3"/>
         </w:numPr>
         <w:spacing w:after="240" w:before="0" w:beforeAutospacing="0" w:lineRule="auto"/>
         <w:ind w:left="720" w:hanging="360"/>
-        <w:rPr>
-          <w:u w:val="none"/>
-        </w:rPr>
-      </w:pPr>
-      <w:r>
-        <w:rPr>
-          <w:rtl w:val="0"/>
-        </w:rPr>
-        <w:t xml:space="preserve">Work more frequently and less in big chunks </w:t>
+      </w:pPr>
+      <w:r>
+        <w:rPr>
+          <w:rtl w:val="0"/>
+        </w:rPr>
+        <w:t xml:space="preserve">Finding more time to work together even with busy schedules</w:t>
       </w:r>
       <w:r>
         <w:rPr>
@@ -250,6 +306,44 @@
     <w:p>
       <w:pPr>
         <w:pageBreakBefore w:val="0"/>
+        <w:numPr>
+          <w:ilvl w:val="0"/>
+          <w:numId w:val="4"/>
+        </w:numPr>
+        <w:ind w:left="720" w:hanging="360"/>
+        <w:rPr>
+          <w:u w:val="none"/>
+        </w:rPr>
+      </w:pPr>
+      <w:r>
+        <w:rPr>
+          <w:rtl w:val="0"/>
+        </w:rPr>
+        <w:t xml:space="preserve">AlphaVantage changed their schemas and what information was available to us</w:t>
+      </w:r>
+    </w:p>
+    <w:p>
+      <w:pPr>
+        <w:pageBreakBefore w:val="0"/>
+        <w:numPr>
+          <w:ilvl w:val="0"/>
+          <w:numId w:val="4"/>
+        </w:numPr>
+        <w:ind w:left="720" w:hanging="360"/>
+        <w:rPr>
+          <w:u w:val="none"/>
+        </w:rPr>
+      </w:pPr>
+      <w:r>
+        <w:rPr>
+          <w:rtl w:val="0"/>
+        </w:rPr>
+        <w:t xml:space="preserve">Evaluations bug with weird value checking. </w:t>
+      </w:r>
+    </w:p>
+    <w:p>
+      <w:pPr>
+        <w:pageBreakBefore w:val="0"/>
         <w:rPr/>
       </w:pPr>
       <w:r>
@@ -262,12 +356,6 @@
       <w:pPr>
         <w:rPr/>
       </w:pPr>
-      <w:r>
-        <w:rPr>
-          <w:rtl w:val="0"/>
-        </w:rPr>
-        <w:t xml:space="preserve">DRAFT</w:t>
-      </w:r>
       <w:r>
         <w:rPr>
           <w:rtl w:val="0"/>
